--- a/3数据库常规/1mysql/mysql使用2.docx
+++ b/3数据库常规/1mysql/mysql使用2.docx
@@ -397,8 +397,6 @@
         </w:rPr>
         <w:t xml:space="preserve">  ---默认，2013-09-29 00:50:35</w:t>
       </w:r>
-      <w:bookmarkStart w:id="0" w:name="_GoBack"/>
-      <w:bookmarkEnd w:id="0"/>
     </w:p>
     <w:p>
       <w:pPr>
@@ -2022,7 +2020,50 @@
     </w:p>
     <w:p/>
     <w:p/>
-    <w:p/>
+    <w:p>
+      <w:pPr>
+        <w:rPr>
+          <w:rFonts w:hint="eastAsia" w:eastAsia="宋体"/>
+          <w:lang w:val="en-US" w:eastAsia="zh-CN"/>
+        </w:rPr>
+      </w:pPr>
+      <w:r>
+        <w:rPr>
+          <w:rFonts w:hint="eastAsia"/>
+          <w:lang w:val="en-US" w:eastAsia="zh-CN"/>
+        </w:rPr>
+        <w:t>类型转换：</w:t>
+      </w:r>
+    </w:p>
+    <w:p>
+      <w:pPr>
+        <w:rPr>
+          <w:rFonts w:hint="eastAsia"/>
+        </w:rPr>
+      </w:pPr>
+      <w:r>
+        <w:rPr>
+          <w:rFonts w:hint="eastAsia"/>
+          <w:color w:val="FF00FF"/>
+        </w:rPr>
+        <w:t>convert</w:t>
+      </w:r>
+      <w:r>
+        <w:rPr>
+          <w:rFonts w:hint="eastAsia"/>
+        </w:rPr>
+        <w:t>(1417363200, char)</w:t>
+      </w:r>
+    </w:p>
+    <w:p>
+      <w:pPr>
+        <w:rPr>
+          <w:rFonts w:hint="eastAsia"/>
+        </w:rPr>
+      </w:pPr>
+      <w:bookmarkStart w:id="0" w:name="_GoBack"/>
+      <w:bookmarkEnd w:id="0"/>
+    </w:p>
     <w:p/>
     <w:p/>
     <w:p/>
@@ -2327,7 +2368,7 @@
       </w:tblCellMar>
     </w:tblPr>
     <w:tcPr>
-      <w:textDirection w:val="lrTbV"/>
+      <w:textDirection w:val="lrTb"/>
     </w:tcPr>
   </w:style>
   <w:style w:type="paragraph" w:styleId="2">

--- a/3数据库常规/1mysql/mysql使用2.docx
+++ b/3数据库常规/1mysql/mysql使用2.docx
@@ -361,8 +361,27 @@
           <w:sz w:val="19"/>
           <w:lang w:val="en-US" w:eastAsia="zh-CN"/>
         </w:rPr>
-        <w:t>---unix日期格式转换为日期，</w:t>
-      </w:r>
+        <w:t>---</w:t>
+      </w:r>
+      <w:r>
+        <w:rPr>
+          <w:rFonts w:hint="eastAsia" w:ascii="新宋体" w:hAnsi="新宋体" w:eastAsia="新宋体"/>
+          <w:color w:val="FF00FF"/>
+          <w:sz w:val="19"/>
+          <w:lang w:val="en-US" w:eastAsia="zh-CN"/>
+        </w:rPr>
+        <w:t>long</w:t>
+      </w:r>
+      <w:r>
+        <w:rPr>
+          <w:rFonts w:hint="eastAsia" w:ascii="新宋体" w:hAnsi="新宋体" w:eastAsia="新宋体"/>
+          <w:sz w:val="19"/>
+          <w:lang w:val="en-US" w:eastAsia="zh-CN"/>
+        </w:rPr>
+        <w:t>日期格式转换为日期，</w:t>
+      </w:r>
+      <w:bookmarkStart w:id="0" w:name="_GoBack"/>
+      <w:bookmarkEnd w:id="0"/>
     </w:p>
     <w:p>
       <w:pPr>
@@ -2061,8 +2080,6 @@
           <w:rFonts w:hint="eastAsia"/>
         </w:rPr>
       </w:pPr>
-      <w:bookmarkStart w:id="0" w:name="_GoBack"/>
-      <w:bookmarkEnd w:id="0"/>
     </w:p>
     <w:p/>
     <w:p/>
@@ -2368,7 +2385,7 @@
       </w:tblCellMar>
     </w:tblPr>
     <w:tcPr>
-      <w:textDirection w:val="lrTb"/>
+      <w:textDirection w:val="tbRl"/>
     </w:tcPr>
   </w:style>
   <w:style w:type="paragraph" w:styleId="2">

--- a/3数据库常规/1mysql/mysql使用2.docx
+++ b/3数据库常规/1mysql/mysql使用2.docx
@@ -13,6 +13,54 @@
       <w:r>
         <w:rPr>
           <w:rFonts w:hint="eastAsia"/>
+          <w:lang w:val="en-US" w:eastAsia="zh-CN"/>
+        </w:rPr>
+        <w:t>目录：</w:t>
+      </w:r>
+    </w:p>
+    <w:p>
+      <w:pPr>
+        <w:rPr>
+          <w:rFonts w:hint="eastAsia"/>
+          <w:lang w:val="en-US" w:eastAsia="zh-CN"/>
+        </w:rPr>
+      </w:pPr>
+      <w:r>
+        <w:rPr>
+          <w:rFonts w:hint="eastAsia"/>
+          <w:lang w:val="en-US" w:eastAsia="zh-CN"/>
+        </w:rPr>
+        <w:t>1，函数使用；</w:t>
+      </w:r>
+    </w:p>
+    <w:p>
+      <w:pPr>
+        <w:rPr>
+          <w:rFonts w:hint="eastAsia"/>
+          <w:lang w:val="en-US" w:eastAsia="zh-CN"/>
+        </w:rPr>
+      </w:pPr>
+      <w:r>
+        <w:rPr>
+          <w:rFonts w:hint="eastAsia"/>
+          <w:lang w:val="en-US" w:eastAsia="zh-CN"/>
+        </w:rPr>
+        <w:t>2，命令语句操作sql；---项目中以增量的形式记录数据库的任何更改时，必须使用语句方式操作表；</w:t>
+      </w:r>
+    </w:p>
+    <w:p/>
+    <w:p/>
+    <w:p/>
+    <w:p>
+      <w:pPr>
+        <w:rPr>
+          <w:rFonts w:hint="eastAsia"/>
+          <w:lang w:val="en-US" w:eastAsia="zh-CN"/>
+        </w:rPr>
+      </w:pPr>
+      <w:r>
+        <w:rPr>
+          <w:rFonts w:hint="eastAsia"/>
           <w:color w:val="0000FF"/>
           <w:lang w:val="en-US" w:eastAsia="zh-CN"/>
         </w:rPr>
@@ -380,8 +428,6 @@
         </w:rPr>
         <w:t>日期格式转换为日期，</w:t>
       </w:r>
-      <w:bookmarkStart w:id="0" w:name="_GoBack"/>
-      <w:bookmarkEnd w:id="0"/>
     </w:p>
     <w:p>
       <w:pPr>
@@ -2084,7 +2130,448 @@
     <w:p/>
     <w:p/>
     <w:p/>
-    <w:p/>
+    <w:p>
+      <w:pPr>
+        <w:rPr>
+          <w:rFonts w:hint="eastAsia"/>
+          <w:lang w:val="en-US" w:eastAsia="zh-CN"/>
+        </w:rPr>
+      </w:pPr>
+      <w:r>
+        <w:rPr>
+          <w:rFonts w:hint="eastAsia"/>
+          <w:lang w:val="en-US" w:eastAsia="zh-CN"/>
+        </w:rPr>
+        <w:t>//////////////////////////////////////////////////////////////////////////////////////////////////////////////////////////////</w:t>
+      </w:r>
+    </w:p>
+    <w:p>
+      <w:pPr>
+        <w:rPr>
+          <w:rFonts w:hint="eastAsia"/>
+          <w:lang w:val="en-US" w:eastAsia="zh-CN"/>
+        </w:rPr>
+      </w:pPr>
+    </w:p>
+    <w:p>
+      <w:pPr>
+        <w:rPr>
+          <w:rFonts w:hint="eastAsia"/>
+          <w:lang w:val="en-US" w:eastAsia="zh-CN"/>
+        </w:rPr>
+      </w:pPr>
+    </w:p>
+    <w:p>
+      <w:pPr>
+        <w:rPr>
+          <w:rFonts w:hint="eastAsia"/>
+          <w:lang w:val="en-US" w:eastAsia="zh-CN"/>
+        </w:rPr>
+      </w:pPr>
+      <w:r>
+        <w:rPr>
+          <w:rFonts w:hint="eastAsia"/>
+          <w:color w:val="auto"/>
+          <w:highlight w:val="yellow"/>
+          <w:lang w:val="en-US" w:eastAsia="zh-CN"/>
+        </w:rPr>
+        <w:t>命令语句操作sql</w:t>
+      </w:r>
+      <w:r>
+        <w:rPr>
+          <w:rFonts w:hint="eastAsia"/>
+          <w:lang w:val="en-US" w:eastAsia="zh-CN"/>
+        </w:rPr>
+        <w:t>：</w:t>
+      </w:r>
+    </w:p>
+    <w:p>
+      <w:pPr>
+        <w:rPr>
+          <w:rFonts w:hint="eastAsia"/>
+          <w:lang w:val="en-US" w:eastAsia="zh-CN"/>
+        </w:rPr>
+      </w:pPr>
+    </w:p>
+    <w:p>
+      <w:pPr>
+        <w:rPr>
+          <w:rFonts w:hint="eastAsia"/>
+          <w:lang w:val="en-US" w:eastAsia="zh-CN"/>
+        </w:rPr>
+      </w:pPr>
+      <w:r>
+        <w:rPr>
+          <w:rFonts w:hint="eastAsia"/>
+          <w:color w:val="0000FF"/>
+          <w:lang w:val="en-US" w:eastAsia="zh-CN"/>
+        </w:rPr>
+        <w:t>数据库表中加一个类型的备注</w:t>
+      </w:r>
+      <w:r>
+        <w:rPr>
+          <w:rFonts w:hint="eastAsia"/>
+          <w:lang w:val="en-US" w:eastAsia="zh-CN"/>
+        </w:rPr>
+        <w:t>；</w:t>
+      </w:r>
+    </w:p>
+    <w:p>
+      <w:pPr>
+        <w:rPr>
+          <w:rFonts w:hint="eastAsia"/>
+          <w:lang w:val="en-US" w:eastAsia="zh-CN"/>
+        </w:rPr>
+      </w:pPr>
+      <w:r>
+        <w:rPr>
+          <w:rFonts w:hint="eastAsia"/>
+          <w:lang w:val="en-US" w:eastAsia="zh-CN"/>
+        </w:rPr>
+        <w:t>ALTER TABLE `t_netvalue_log`</w:t>
+      </w:r>
+    </w:p>
+    <w:p>
+      <w:pPr>
+        <w:rPr>
+          <w:rFonts w:hint="eastAsia"/>
+          <w:lang w:val="en-US" w:eastAsia="zh-CN"/>
+        </w:rPr>
+      </w:pPr>
+      <w:r>
+        <w:rPr>
+          <w:rFonts w:hint="eastAsia"/>
+          <w:lang w:val="en-US" w:eastAsia="zh-CN"/>
+        </w:rPr>
+        <w:t xml:space="preserve">MODIFY COLUMN `TYPE`  int(2) NULL DEFAULT 0 </w:t>
+      </w:r>
+      <w:r>
+        <w:rPr>
+          <w:rFonts w:hint="eastAsia"/>
+          <w:color w:val="FF00FF"/>
+          <w:lang w:val="en-US" w:eastAsia="zh-CN"/>
+        </w:rPr>
+        <w:t xml:space="preserve">COMMENT </w:t>
+      </w:r>
+      <w:r>
+        <w:rPr>
+          <w:rFonts w:hint="eastAsia"/>
+          <w:lang w:val="en-US" w:eastAsia="zh-CN"/>
+        </w:rPr>
+        <w:t xml:space="preserve">'类型【0：借款入账，1：网站奖励,2:还款扣除，3：还款入帐  4：垫付入帐  5：垫付后还款扣除   6：垫付还款后非VIP收取利息 7:提前还款扣除 8：提前还款入帐  9：收取罚息:10:直通车解锁 11:现金行权 12:借款标流标 13:借款标撤消 14:取消提现 15:撤消直通车 16:提现审核不通过 17：直通车流车 18：债权转让复审通过 19:债权转让撤消】' </w:t>
+      </w:r>
+      <w:r>
+        <w:rPr>
+          <w:rFonts w:hint="eastAsia"/>
+          <w:color w:val="FF00FF"/>
+          <w:lang w:val="en-US" w:eastAsia="zh-CN"/>
+        </w:rPr>
+        <w:t xml:space="preserve">AFTER </w:t>
+      </w:r>
+      <w:r>
+        <w:rPr>
+          <w:rFonts w:hint="eastAsia"/>
+          <w:lang w:val="en-US" w:eastAsia="zh-CN"/>
+        </w:rPr>
+        <w:t>`ADDIP`;</w:t>
+      </w:r>
+    </w:p>
+    <w:p>
+      <w:pPr>
+        <w:rPr>
+          <w:rFonts w:hint="eastAsia"/>
+          <w:lang w:val="en-US" w:eastAsia="zh-CN"/>
+        </w:rPr>
+      </w:pPr>
+    </w:p>
+    <w:p>
+      <w:pPr>
+        <w:rPr>
+          <w:rFonts w:hint="eastAsia"/>
+          <w:lang w:val="en-US" w:eastAsia="zh-CN"/>
+        </w:rPr>
+      </w:pPr>
+    </w:p>
+    <w:p>
+      <w:pPr>
+        <w:rPr>
+          <w:rFonts w:hint="eastAsia"/>
+          <w:color w:val="0000FF"/>
+          <w:lang w:val="en-US" w:eastAsia="zh-CN"/>
+        </w:rPr>
+      </w:pPr>
+      <w:r>
+        <w:rPr>
+          <w:rFonts w:hint="eastAsia"/>
+          <w:color w:val="0000FF"/>
+          <w:lang w:val="en-US" w:eastAsia="zh-CN"/>
+        </w:rPr>
+        <w:t>添加记录，可多条：---加入了id；  | 确保语句不会重复</w:t>
+      </w:r>
+      <w:bookmarkStart w:id="0" w:name="_GoBack"/>
+      <w:bookmarkEnd w:id="0"/>
+      <w:r>
+        <w:rPr>
+          <w:rFonts w:hint="eastAsia"/>
+          <w:color w:val="0000FF"/>
+          <w:lang w:val="en-US" w:eastAsia="zh-CN"/>
+        </w:rPr>
+        <w:t>；</w:t>
+      </w:r>
+    </w:p>
+    <w:p>
+      <w:pPr>
+        <w:rPr>
+          <w:rFonts w:hint="eastAsia"/>
+          <w:color w:val="0000FF"/>
+          <w:lang w:val="en-US" w:eastAsia="zh-CN"/>
+        </w:rPr>
+      </w:pPr>
+      <w:r>
+        <w:rPr>
+          <w:rFonts w:hint="eastAsia"/>
+          <w:color w:val="0000FF"/>
+          <w:lang w:val="en-US" w:eastAsia="zh-CN"/>
+        </w:rPr>
+        <w:t>//添加一条自定义的语句，如果该自定义语句不存在；</w:t>
+      </w:r>
+    </w:p>
+    <w:p>
+      <w:pPr>
+        <w:rPr>
+          <w:rFonts w:hint="eastAsia"/>
+          <w:lang w:val="en-US" w:eastAsia="zh-CN"/>
+        </w:rPr>
+      </w:pPr>
+      <w:r>
+        <w:rPr>
+          <w:rFonts w:hint="eastAsia"/>
+          <w:color w:val="FF00FF"/>
+          <w:lang w:val="en-US" w:eastAsia="zh-CN"/>
+        </w:rPr>
+        <w:t xml:space="preserve">INSERT INTO </w:t>
+      </w:r>
+      <w:r>
+        <w:rPr>
+          <w:rFonts w:hint="eastAsia"/>
+          <w:lang w:val="en-US" w:eastAsia="zh-CN"/>
+        </w:rPr>
+        <w:t>rocky_configuration (`ID`,`TYPE`, `ORDER`, `NAME`,  `VALUE`, `STATUS`, `DESC` )</w:t>
+      </w:r>
+    </w:p>
+    <w:p>
+      <w:pPr>
+        <w:rPr>
+          <w:rFonts w:hint="eastAsia"/>
+          <w:lang w:val="en-US" w:eastAsia="zh-CN"/>
+        </w:rPr>
+      </w:pPr>
+      <w:r>
+        <w:rPr>
+          <w:rFonts w:hint="eastAsia"/>
+          <w:color w:val="FF00FF"/>
+          <w:lang w:val="en-US" w:eastAsia="zh-CN"/>
+        </w:rPr>
+        <w:t xml:space="preserve">select </w:t>
+      </w:r>
+      <w:r>
+        <w:rPr>
+          <w:rFonts w:hint="eastAsia"/>
+          <w:lang w:val="en-US" w:eastAsia="zh-CN"/>
+        </w:rPr>
+        <w:t xml:space="preserve">* </w:t>
+      </w:r>
+      <w:r>
+        <w:rPr>
+          <w:rFonts w:hint="eastAsia"/>
+          <w:color w:val="FF00FF"/>
+          <w:lang w:val="en-US" w:eastAsia="zh-CN"/>
+        </w:rPr>
+        <w:t xml:space="preserve">from </w:t>
+      </w:r>
+      <w:r>
+        <w:rPr>
+          <w:rFonts w:hint="eastAsia"/>
+          <w:lang w:val="en-US" w:eastAsia="zh-CN"/>
+        </w:rPr>
+        <w:t>(</w:t>
+      </w:r>
+    </w:p>
+    <w:p>
+      <w:pPr>
+        <w:rPr>
+          <w:rFonts w:hint="eastAsia"/>
+          <w:lang w:val="en-US" w:eastAsia="zh-CN"/>
+        </w:rPr>
+      </w:pPr>
+      <w:r>
+        <w:rPr>
+          <w:rFonts w:hint="eastAsia"/>
+          <w:lang w:val="en-US" w:eastAsia="zh-CN"/>
+        </w:rPr>
+        <w:t xml:space="preserve">select 141 as `ID`,1 as `TYPE`, 1 as `ORDER`, 'net_draw_to_nodraw_transfer_cancel' as `NAME`, '债权转让撤销之后，可提金额大于净值额度，可提金额转入受限金额' as </w:t>
+      </w:r>
+    </w:p>
+    <w:p>
+      <w:pPr>
+        <w:rPr>
+          <w:rFonts w:hint="eastAsia"/>
+          <w:lang w:val="en-US" w:eastAsia="zh-CN"/>
+        </w:rPr>
+      </w:pPr>
+    </w:p>
+    <w:p>
+      <w:pPr>
+        <w:rPr>
+          <w:rFonts w:hint="eastAsia"/>
+          <w:shd w:val="clear" w:color="FFFFFF" w:fill="D9D9D9"/>
+          <w:lang w:val="en-US" w:eastAsia="zh-CN"/>
+        </w:rPr>
+      </w:pPr>
+      <w:r>
+        <w:rPr>
+          <w:rFonts w:hint="eastAsia"/>
+          <w:lang w:val="en-US" w:eastAsia="zh-CN"/>
+        </w:rPr>
+        <w:t xml:space="preserve">`VALUE`, 0 as `STATUS`, '债权转让撤销之后，可提金额大于净值额度，可提金额转入受限金额' as `DESC` </w:t>
+      </w:r>
+      <w:r>
+        <w:rPr>
+          <w:rFonts w:hint="eastAsia"/>
+          <w:shd w:val="clear" w:color="FFFFFF" w:fill="D9D9D9"/>
+          <w:lang w:val="en-US" w:eastAsia="zh-CN"/>
+        </w:rPr>
+        <w:t>union all</w:t>
+      </w:r>
+    </w:p>
+    <w:p>
+      <w:pPr>
+        <w:rPr>
+          <w:rFonts w:hint="eastAsia"/>
+          <w:shd w:val="clear" w:color="FFFFFF" w:fill="D9D9D9"/>
+          <w:lang w:val="en-US" w:eastAsia="zh-CN"/>
+        </w:rPr>
+      </w:pPr>
+      <w:r>
+        <w:rPr>
+          <w:rFonts w:hint="eastAsia"/>
+          <w:shd w:val="clear" w:color="FFFFFF" w:fill="D9D9D9"/>
+          <w:lang w:val="en-US" w:eastAsia="zh-CN"/>
+        </w:rPr>
+        <w:t>select 142,1, 1, 'transfer_success', '债权转让复审通过，转让回款成功。', 0, '债权转让复审通过，转让回款成功。' union all</w:t>
+      </w:r>
+    </w:p>
+    <w:p>
+      <w:pPr>
+        <w:rPr>
+          <w:rFonts w:hint="eastAsia"/>
+          <w:shd w:val="clear" w:color="FFFFFF" w:fill="D9D9D9"/>
+          <w:lang w:val="en-US" w:eastAsia="zh-CN"/>
+        </w:rPr>
+      </w:pPr>
+      <w:r>
+        <w:rPr>
+          <w:rFonts w:hint="eastAsia"/>
+          <w:shd w:val="clear" w:color="FFFFFF" w:fill="D9D9D9"/>
+          <w:lang w:val="en-US" w:eastAsia="zh-CN"/>
+        </w:rPr>
+        <w:t>select 143,1, 1, 'transfer_collection_account', '债权转让复审通过，扣除转让待收金额。', 0, '债权转让复审通过，扣除转让待收金额。' union all</w:t>
+      </w:r>
+    </w:p>
+    <w:p>
+      <w:pPr>
+        <w:rPr>
+          <w:rFonts w:hint="eastAsia"/>
+          <w:shd w:val="clear" w:color="FFFFFF" w:fill="D9D9D9"/>
+          <w:lang w:val="en-US" w:eastAsia="zh-CN"/>
+        </w:rPr>
+      </w:pPr>
+      <w:r>
+        <w:rPr>
+          <w:rFonts w:hint="eastAsia"/>
+          <w:shd w:val="clear" w:color="FFFFFF" w:fill="D9D9D9"/>
+          <w:lang w:val="en-US" w:eastAsia="zh-CN"/>
+        </w:rPr>
+        <w:t>select 144,1, 1, 'transfer_manage_fee', '债权转让复审通过，扣除利息管理费。', 0, '债权转让复审通过，扣除利息管理费。'</w:t>
+      </w:r>
+    </w:p>
+    <w:p>
+      <w:pPr>
+        <w:rPr>
+          <w:rFonts w:hint="eastAsia"/>
+          <w:lang w:val="en-US" w:eastAsia="zh-CN"/>
+        </w:rPr>
+      </w:pPr>
+      <w:r>
+        <w:rPr>
+          <w:rFonts w:hint="eastAsia"/>
+          <w:lang w:val="en-US" w:eastAsia="zh-CN"/>
+        </w:rPr>
+        <w:t xml:space="preserve">) t </w:t>
+      </w:r>
+      <w:r>
+        <w:rPr>
+          <w:rFonts w:hint="eastAsia"/>
+          <w:color w:val="FF00FF"/>
+          <w:lang w:val="en-US" w:eastAsia="zh-CN"/>
+        </w:rPr>
+        <w:t xml:space="preserve">where </w:t>
+      </w:r>
+      <w:r>
+        <w:rPr>
+          <w:rFonts w:hint="eastAsia"/>
+          <w:lang w:val="en-US" w:eastAsia="zh-CN"/>
+        </w:rPr>
+        <w:t xml:space="preserve">not </w:t>
+      </w:r>
+      <w:r>
+        <w:rPr>
+          <w:rFonts w:hint="eastAsia"/>
+          <w:color w:val="FF00FF"/>
+          <w:lang w:val="en-US" w:eastAsia="zh-CN"/>
+        </w:rPr>
+        <w:t xml:space="preserve">exists </w:t>
+      </w:r>
+      <w:r>
+        <w:rPr>
+          <w:rFonts w:hint="eastAsia"/>
+          <w:lang w:val="en-US" w:eastAsia="zh-CN"/>
+        </w:rPr>
+        <w:t>(select 1 from rocky_configuration c where c.ID = t.ID);</w:t>
+      </w:r>
+    </w:p>
+    <w:p>
+      <w:pPr>
+        <w:rPr>
+          <w:rFonts w:hint="eastAsia"/>
+          <w:lang w:val="en-US" w:eastAsia="zh-CN"/>
+        </w:rPr>
+      </w:pPr>
+    </w:p>
+    <w:p>
+      <w:pPr>
+        <w:rPr>
+          <w:rFonts w:hint="eastAsia"/>
+          <w:lang w:val="en-US" w:eastAsia="zh-CN"/>
+        </w:rPr>
+      </w:pPr>
+    </w:p>
+    <w:p>
+      <w:pPr>
+        <w:rPr>
+          <w:rFonts w:hint="eastAsia"/>
+          <w:lang w:val="en-US" w:eastAsia="zh-CN"/>
+        </w:rPr>
+      </w:pPr>
+    </w:p>
+    <w:p>
+      <w:pPr>
+        <w:rPr>
+          <w:rFonts w:hint="eastAsia"/>
+          <w:lang w:val="en-US" w:eastAsia="zh-CN"/>
+        </w:rPr>
+      </w:pPr>
+    </w:p>
     <w:sectPr>
       <w:cols w:space="720" w:num="1"/>
     </w:sectPr>
@@ -2385,7 +2872,7 @@
       </w:tblCellMar>
     </w:tblPr>
     <w:tcPr>
-      <w:textDirection w:val="tbRl"/>
+      <w:textDirection w:val="lrTb"/>
     </w:tcPr>
   </w:style>
   <w:style w:type="paragraph" w:styleId="2">

--- a/3数据库常规/1mysql/mysql使用2.docx
+++ b/3数据库常规/1mysql/mysql使用2.docx
@@ -2306,193 +2306,503 @@
           <w:color w:val="0000FF"/>
           <w:lang w:val="en-US" w:eastAsia="zh-CN"/>
         </w:rPr>
-        <w:t>添加记录，可多条：---加入了id；  | 确保语句不会重复</w:t>
+        <w:t>添加记录，可多条：---加入了id；  | 确保语句不会重复；</w:t>
+      </w:r>
+    </w:p>
+    <w:p>
+      <w:pPr>
+        <w:rPr>
+          <w:rFonts w:hint="eastAsia"/>
+          <w:color w:val="0000FF"/>
+          <w:lang w:val="en-US" w:eastAsia="zh-CN"/>
+        </w:rPr>
+      </w:pPr>
+      <w:r>
+        <w:rPr>
+          <w:rFonts w:hint="eastAsia"/>
+          <w:color w:val="0000FF"/>
+          <w:lang w:val="en-US" w:eastAsia="zh-CN"/>
+        </w:rPr>
+        <w:t>//添加一条自定义的语句，如果该自定义语句不存在；</w:t>
+      </w:r>
+    </w:p>
+    <w:p>
+      <w:pPr>
+        <w:rPr>
+          <w:rFonts w:hint="eastAsia"/>
+          <w:lang w:val="en-US" w:eastAsia="zh-CN"/>
+        </w:rPr>
+      </w:pPr>
+      <w:r>
+        <w:rPr>
+          <w:rFonts w:hint="eastAsia"/>
+          <w:color w:val="FF00FF"/>
+          <w:lang w:val="en-US" w:eastAsia="zh-CN"/>
+        </w:rPr>
+        <w:t xml:space="preserve">INSERT INTO </w:t>
+      </w:r>
+      <w:r>
+        <w:rPr>
+          <w:rFonts w:hint="eastAsia"/>
+          <w:lang w:val="en-US" w:eastAsia="zh-CN"/>
+        </w:rPr>
+        <w:t>rocky_configuration (`ID`,`TYPE`, `ORDER`, `NAME`,  `VALUE`, `STATUS`, `DESC` )</w:t>
+      </w:r>
+    </w:p>
+    <w:p>
+      <w:pPr>
+        <w:rPr>
+          <w:rFonts w:hint="eastAsia"/>
+          <w:lang w:val="en-US" w:eastAsia="zh-CN"/>
+        </w:rPr>
+      </w:pPr>
+      <w:r>
+        <w:rPr>
+          <w:rFonts w:hint="eastAsia"/>
+          <w:color w:val="FF00FF"/>
+          <w:lang w:val="en-US" w:eastAsia="zh-CN"/>
+        </w:rPr>
+        <w:t xml:space="preserve">select </w:t>
+      </w:r>
+      <w:r>
+        <w:rPr>
+          <w:rFonts w:hint="eastAsia"/>
+          <w:lang w:val="en-US" w:eastAsia="zh-CN"/>
+        </w:rPr>
+        <w:t xml:space="preserve">* </w:t>
+      </w:r>
+      <w:r>
+        <w:rPr>
+          <w:rFonts w:hint="eastAsia"/>
+          <w:color w:val="FF00FF"/>
+          <w:lang w:val="en-US" w:eastAsia="zh-CN"/>
+        </w:rPr>
+        <w:t xml:space="preserve">from </w:t>
+      </w:r>
+      <w:r>
+        <w:rPr>
+          <w:rFonts w:hint="eastAsia"/>
+          <w:lang w:val="en-US" w:eastAsia="zh-CN"/>
+        </w:rPr>
+        <w:t>(</w:t>
+      </w:r>
+    </w:p>
+    <w:p>
+      <w:pPr>
+        <w:rPr>
+          <w:rFonts w:hint="eastAsia"/>
+          <w:lang w:val="en-US" w:eastAsia="zh-CN"/>
+        </w:rPr>
+      </w:pPr>
+      <w:r>
+        <w:rPr>
+          <w:rFonts w:hint="eastAsia"/>
+          <w:lang w:val="en-US" w:eastAsia="zh-CN"/>
+        </w:rPr>
+        <w:t xml:space="preserve">select 141 as `ID`,1 as `TYPE`, 1 as `ORDER`, 'net_draw_to_nodraw_transfer_cancel' as `NAME`, '债权转让撤销之后，可提金额大于净值额度，可提金额转入受限金额' as </w:t>
+      </w:r>
+    </w:p>
+    <w:p>
+      <w:pPr>
+        <w:rPr>
+          <w:rFonts w:hint="eastAsia"/>
+          <w:lang w:val="en-US" w:eastAsia="zh-CN"/>
+        </w:rPr>
+      </w:pPr>
+    </w:p>
+    <w:p>
+      <w:pPr>
+        <w:rPr>
+          <w:rFonts w:hint="eastAsia"/>
+          <w:shd w:val="clear" w:color="FFFFFF" w:fill="D9D9D9"/>
+          <w:lang w:val="en-US" w:eastAsia="zh-CN"/>
+        </w:rPr>
+      </w:pPr>
+      <w:r>
+        <w:rPr>
+          <w:rFonts w:hint="eastAsia"/>
+          <w:lang w:val="en-US" w:eastAsia="zh-CN"/>
+        </w:rPr>
+        <w:t xml:space="preserve">`VALUE`, 0 as `STATUS`, '债权转让撤销之后，可提金额大于净值额度，可提金额转入受限金额' as `DESC` </w:t>
+      </w:r>
+      <w:r>
+        <w:rPr>
+          <w:rFonts w:hint="eastAsia"/>
+          <w:shd w:val="clear" w:color="FFFFFF" w:fill="D9D9D9"/>
+          <w:lang w:val="en-US" w:eastAsia="zh-CN"/>
+        </w:rPr>
+        <w:t>union all</w:t>
+      </w:r>
+    </w:p>
+    <w:p>
+      <w:pPr>
+        <w:rPr>
+          <w:rFonts w:hint="eastAsia"/>
+          <w:shd w:val="clear" w:color="FFFFFF" w:fill="D9D9D9"/>
+          <w:lang w:val="en-US" w:eastAsia="zh-CN"/>
+        </w:rPr>
+      </w:pPr>
+      <w:r>
+        <w:rPr>
+          <w:rFonts w:hint="eastAsia"/>
+          <w:shd w:val="clear" w:color="FFFFFF" w:fill="D9D9D9"/>
+          <w:lang w:val="en-US" w:eastAsia="zh-CN"/>
+        </w:rPr>
+        <w:t>select 142,1, 1, 'transfer_success', '债权转让复审通过，转让回款成功。', 0, '债权转让复审通过，转让回款成功。' union all</w:t>
+      </w:r>
+    </w:p>
+    <w:p>
+      <w:pPr>
+        <w:rPr>
+          <w:rFonts w:hint="eastAsia"/>
+          <w:shd w:val="clear" w:color="FFFFFF" w:fill="D9D9D9"/>
+          <w:lang w:val="en-US" w:eastAsia="zh-CN"/>
+        </w:rPr>
+      </w:pPr>
+      <w:r>
+        <w:rPr>
+          <w:rFonts w:hint="eastAsia"/>
+          <w:shd w:val="clear" w:color="FFFFFF" w:fill="D9D9D9"/>
+          <w:lang w:val="en-US" w:eastAsia="zh-CN"/>
+        </w:rPr>
+        <w:t>select 143,1, 1, 'transfer_collection_account', '债权转让复审通过，扣除转让待收金额。', 0, '债权转让复审通过，扣除转让待收金额。' union all</w:t>
+      </w:r>
+    </w:p>
+    <w:p>
+      <w:pPr>
+        <w:rPr>
+          <w:rFonts w:hint="eastAsia"/>
+          <w:shd w:val="clear" w:color="FFFFFF" w:fill="D9D9D9"/>
+          <w:lang w:val="en-US" w:eastAsia="zh-CN"/>
+        </w:rPr>
+      </w:pPr>
+      <w:r>
+        <w:rPr>
+          <w:rFonts w:hint="eastAsia"/>
+          <w:shd w:val="clear" w:color="FFFFFF" w:fill="D9D9D9"/>
+          <w:lang w:val="en-US" w:eastAsia="zh-CN"/>
+        </w:rPr>
+        <w:t>select 144,1, 1, 'transfer_manage_fee', '债权转让复审通过，扣除利息管理费。', 0, '债权转让复审通过，扣除利息管理费。'</w:t>
+      </w:r>
+    </w:p>
+    <w:p>
+      <w:pPr>
+        <w:rPr>
+          <w:rFonts w:hint="eastAsia"/>
+          <w:lang w:val="en-US" w:eastAsia="zh-CN"/>
+        </w:rPr>
+      </w:pPr>
+      <w:r>
+        <w:rPr>
+          <w:rFonts w:hint="eastAsia"/>
+          <w:lang w:val="en-US" w:eastAsia="zh-CN"/>
+        </w:rPr>
+        <w:t xml:space="preserve">) t </w:t>
+      </w:r>
+      <w:r>
+        <w:rPr>
+          <w:rFonts w:hint="eastAsia"/>
+          <w:color w:val="FF00FF"/>
+          <w:lang w:val="en-US" w:eastAsia="zh-CN"/>
+        </w:rPr>
+        <w:t xml:space="preserve">where </w:t>
+      </w:r>
+      <w:r>
+        <w:rPr>
+          <w:rFonts w:hint="eastAsia"/>
+          <w:lang w:val="en-US" w:eastAsia="zh-CN"/>
+        </w:rPr>
+        <w:t xml:space="preserve">not </w:t>
+      </w:r>
+      <w:r>
+        <w:rPr>
+          <w:rFonts w:hint="eastAsia"/>
+          <w:color w:val="FF00FF"/>
+          <w:lang w:val="en-US" w:eastAsia="zh-CN"/>
+        </w:rPr>
+        <w:t xml:space="preserve">exists </w:t>
+      </w:r>
+      <w:r>
+        <w:rPr>
+          <w:rFonts w:hint="eastAsia"/>
+          <w:lang w:val="en-US" w:eastAsia="zh-CN"/>
+        </w:rPr>
+        <w:t>(select 1 from rocky_configuration c where c.ID = t.ID);</w:t>
+      </w:r>
+    </w:p>
+    <w:p>
+      <w:pPr>
+        <w:rPr>
+          <w:rFonts w:hint="eastAsia"/>
+          <w:lang w:val="en-US" w:eastAsia="zh-CN"/>
+        </w:rPr>
+      </w:pPr>
+    </w:p>
+    <w:p>
+      <w:pPr>
+        <w:rPr>
+          <w:rFonts w:hint="eastAsia"/>
+          <w:lang w:val="en-US" w:eastAsia="zh-CN"/>
+        </w:rPr>
+      </w:pPr>
+    </w:p>
+    <w:p>
+      <w:pPr>
+        <w:rPr>
+          <w:rFonts w:hint="eastAsia"/>
+          <w:lang w:val="en-US" w:eastAsia="zh-CN"/>
+        </w:rPr>
+      </w:pPr>
+    </w:p>
+    <w:p>
+      <w:pPr>
+        <w:rPr>
+          <w:rFonts w:hint="eastAsia"/>
+          <w:lang w:val="en-US" w:eastAsia="zh-CN"/>
+        </w:rPr>
+      </w:pPr>
+      <w:r>
+        <w:rPr>
+          <w:rFonts w:hint="eastAsia"/>
+          <w:color w:val="0000FF"/>
+          <w:lang w:val="en-US" w:eastAsia="zh-CN"/>
+        </w:rPr>
+        <w:t>sql添加语句优化</w:t>
+      </w:r>
+      <w:r>
+        <w:rPr>
+          <w:rFonts w:hint="eastAsia"/>
+          <w:lang w:val="en-US" w:eastAsia="zh-CN"/>
+        </w:rPr>
+        <w:t>：</w:t>
+      </w:r>
+    </w:p>
+    <w:p>
+      <w:pPr>
+        <w:rPr>
+          <w:rFonts w:hint="eastAsia"/>
+          <w:lang w:val="en-US" w:eastAsia="zh-CN"/>
+        </w:rPr>
+      </w:pPr>
+      <w:r>
+        <w:rPr>
+          <w:rFonts w:hint="eastAsia"/>
+          <w:lang w:val="en-US" w:eastAsia="zh-CN"/>
+        </w:rPr>
+        <w:t>在数据库中，通过sql语句添加数据；</w:t>
+      </w:r>
+    </w:p>
+    <w:p>
+      <w:pPr>
+        <w:rPr>
+          <w:rFonts w:hint="eastAsia"/>
+          <w:lang w:val="en-US" w:eastAsia="zh-CN"/>
+        </w:rPr>
+      </w:pPr>
+      <w:r>
+        <w:rPr>
+          <w:rFonts w:hint="eastAsia"/>
+          <w:lang w:val="en-US" w:eastAsia="zh-CN"/>
+        </w:rPr>
+        <w:t>在某些情形下，需要确保不会重复执行和重复添加；</w:t>
+      </w:r>
+    </w:p>
+    <w:p>
+      <w:pPr>
+        <w:rPr>
+          <w:rFonts w:hint="eastAsia"/>
+          <w:lang w:val="en-US" w:eastAsia="zh-CN"/>
+        </w:rPr>
+      </w:pPr>
+      <w:r>
+        <w:rPr>
+          <w:rFonts w:hint="eastAsia"/>
+          <w:lang w:val="en-US" w:eastAsia="zh-CN"/>
+        </w:rPr>
+        <w:t>//</w:t>
+      </w:r>
+      <w:r>
+        <w:rPr>
+          <w:rFonts w:hint="eastAsia"/>
+          <w:color w:val="3366FF"/>
+          <w:lang w:val="en-US" w:eastAsia="zh-CN"/>
+        </w:rPr>
+        <w:t>从其它表查询，添加数据</w:t>
+      </w:r>
+      <w:r>
+        <w:rPr>
+          <w:rFonts w:hint="eastAsia"/>
+          <w:lang w:val="en-US" w:eastAsia="zh-CN"/>
+        </w:rPr>
+        <w:t>；</w:t>
+      </w:r>
+    </w:p>
+    <w:p>
+      <w:pPr>
+        <w:rPr>
+          <w:rFonts w:hint="eastAsia"/>
+          <w:lang w:val="en-US" w:eastAsia="zh-CN"/>
+        </w:rPr>
+      </w:pPr>
+      <w:r>
+        <w:rPr>
+          <w:rFonts w:hint="eastAsia"/>
+          <w:lang w:val="en-US" w:eastAsia="zh-CN"/>
+        </w:rPr>
+        <w:t>insert into rocky_bankinfo_log(USER_ID, CARDNUM, TYPE, STATUS, ADD_BY, ADD_TIME, REMARK)</w:t>
+      </w:r>
+    </w:p>
+    <w:p>
+      <w:pPr>
+        <w:rPr>
+          <w:rFonts w:hint="eastAsia"/>
+          <w:lang w:val="en-US" w:eastAsia="zh-CN"/>
+        </w:rPr>
+      </w:pPr>
+      <w:r>
+        <w:rPr>
+          <w:rFonts w:hint="eastAsia"/>
+          <w:lang w:val="en-US" w:eastAsia="zh-CN"/>
+        </w:rPr>
+        <w:t xml:space="preserve">    select USER_ID, '0', 0, 0, 0,'2014-12-1','系统锁定'</w:t>
+      </w:r>
+    </w:p>
+    <w:p>
+      <w:pPr>
+        <w:rPr>
+          <w:rFonts w:hint="eastAsia"/>
+          <w:lang w:val="en-US" w:eastAsia="zh-CN"/>
+        </w:rPr>
+      </w:pPr>
+      <w:r>
+        <w:rPr>
+          <w:rFonts w:hint="eastAsia"/>
+          <w:lang w:val="en-US" w:eastAsia="zh-CN"/>
+        </w:rPr>
+        <w:t>from rocky_bankinfo group by USER_ID having COUNT(ID) &gt; 2;</w:t>
+      </w:r>
+    </w:p>
+    <w:p>
+      <w:pPr>
+        <w:rPr>
+          <w:rFonts w:hint="eastAsia"/>
+          <w:lang w:val="en-US" w:eastAsia="zh-CN"/>
+        </w:rPr>
+      </w:pPr>
+    </w:p>
+    <w:p>
+      <w:pPr>
+        <w:rPr>
+          <w:rFonts w:hint="eastAsia"/>
+          <w:lang w:val="en-US" w:eastAsia="zh-CN"/>
+        </w:rPr>
+      </w:pPr>
+      <w:r>
+        <w:rPr>
+          <w:rFonts w:hint="eastAsia"/>
+          <w:lang w:val="en-US" w:eastAsia="zh-CN"/>
+        </w:rPr>
+        <w:t>//</w:t>
+      </w:r>
+      <w:r>
+        <w:rPr>
+          <w:rFonts w:hint="eastAsia"/>
+          <w:color w:val="3366FF"/>
+          <w:lang w:val="en-US" w:eastAsia="zh-CN"/>
+        </w:rPr>
+        <w:t>记录已有的不添加</w:t>
+      </w:r>
+      <w:r>
+        <w:rPr>
+          <w:rFonts w:hint="eastAsia"/>
+          <w:lang w:val="en-US" w:eastAsia="zh-CN"/>
+        </w:rPr>
+        <w:t>；</w:t>
+      </w:r>
+    </w:p>
+    <w:p>
+      <w:pPr>
+        <w:rPr>
+          <w:rFonts w:hint="eastAsia"/>
+          <w:lang w:val="en-US" w:eastAsia="zh-CN"/>
+        </w:rPr>
+      </w:pPr>
+      <w:r>
+        <w:rPr>
+          <w:rFonts w:hint="eastAsia"/>
+          <w:color w:val="FF00FF"/>
+          <w:lang w:val="en-US" w:eastAsia="zh-CN"/>
+        </w:rPr>
+        <w:t>USER_ID 存在的，不再添加</w:t>
+      </w:r>
+      <w:r>
+        <w:rPr>
+          <w:rFonts w:hint="eastAsia"/>
+          <w:lang w:val="en-US" w:eastAsia="zh-CN"/>
+        </w:rPr>
+        <w:t>；</w:t>
       </w:r>
       <w:bookmarkStart w:id="0" w:name="_GoBack"/>
       <w:bookmarkEnd w:id="0"/>
-      <w:r>
-        <w:rPr>
-          <w:rFonts w:hint="eastAsia"/>
-          <w:color w:val="0000FF"/>
-          <w:lang w:val="en-US" w:eastAsia="zh-CN"/>
-        </w:rPr>
-        <w:t>；</w:t>
-      </w:r>
-    </w:p>
-    <w:p>
-      <w:pPr>
-        <w:rPr>
-          <w:rFonts w:hint="eastAsia"/>
-          <w:color w:val="0000FF"/>
-          <w:lang w:val="en-US" w:eastAsia="zh-CN"/>
-        </w:rPr>
-      </w:pPr>
-      <w:r>
-        <w:rPr>
-          <w:rFonts w:hint="eastAsia"/>
-          <w:color w:val="0000FF"/>
-          <w:lang w:val="en-US" w:eastAsia="zh-CN"/>
-        </w:rPr>
-        <w:t>//添加一条自定义的语句，如果该自定义语句不存在；</w:t>
-      </w:r>
-    </w:p>
-    <w:p>
-      <w:pPr>
-        <w:rPr>
-          <w:rFonts w:hint="eastAsia"/>
-          <w:lang w:val="en-US" w:eastAsia="zh-CN"/>
-        </w:rPr>
-      </w:pPr>
-      <w:r>
-        <w:rPr>
-          <w:rFonts w:hint="eastAsia"/>
-          <w:color w:val="FF00FF"/>
-          <w:lang w:val="en-US" w:eastAsia="zh-CN"/>
-        </w:rPr>
-        <w:t xml:space="preserve">INSERT INTO </w:t>
-      </w:r>
-      <w:r>
-        <w:rPr>
-          <w:rFonts w:hint="eastAsia"/>
-          <w:lang w:val="en-US" w:eastAsia="zh-CN"/>
-        </w:rPr>
-        <w:t>rocky_configuration (`ID`,`TYPE`, `ORDER`, `NAME`,  `VALUE`, `STATUS`, `DESC` )</w:t>
-      </w:r>
-    </w:p>
-    <w:p>
-      <w:pPr>
-        <w:rPr>
-          <w:rFonts w:hint="eastAsia"/>
-          <w:lang w:val="en-US" w:eastAsia="zh-CN"/>
-        </w:rPr>
-      </w:pPr>
-      <w:r>
-        <w:rPr>
-          <w:rFonts w:hint="eastAsia"/>
-          <w:color w:val="FF00FF"/>
-          <w:lang w:val="en-US" w:eastAsia="zh-CN"/>
-        </w:rPr>
-        <w:t xml:space="preserve">select </w:t>
-      </w:r>
-      <w:r>
-        <w:rPr>
-          <w:rFonts w:hint="eastAsia"/>
-          <w:lang w:val="en-US" w:eastAsia="zh-CN"/>
-        </w:rPr>
-        <w:t xml:space="preserve">* </w:t>
-      </w:r>
-      <w:r>
-        <w:rPr>
-          <w:rFonts w:hint="eastAsia"/>
-          <w:color w:val="FF00FF"/>
-          <w:lang w:val="en-US" w:eastAsia="zh-CN"/>
-        </w:rPr>
-        <w:t xml:space="preserve">from </w:t>
-      </w:r>
-      <w:r>
-        <w:rPr>
-          <w:rFonts w:hint="eastAsia"/>
-          <w:lang w:val="en-US" w:eastAsia="zh-CN"/>
-        </w:rPr>
-        <w:t>(</w:t>
-      </w:r>
-    </w:p>
-    <w:p>
-      <w:pPr>
-        <w:rPr>
-          <w:rFonts w:hint="eastAsia"/>
-          <w:lang w:val="en-US" w:eastAsia="zh-CN"/>
-        </w:rPr>
-      </w:pPr>
-      <w:r>
-        <w:rPr>
-          <w:rFonts w:hint="eastAsia"/>
-          <w:lang w:val="en-US" w:eastAsia="zh-CN"/>
-        </w:rPr>
-        <w:t xml:space="preserve">select 141 as `ID`,1 as `TYPE`, 1 as `ORDER`, 'net_draw_to_nodraw_transfer_cancel' as `NAME`, '债权转让撤销之后，可提金额大于净值额度，可提金额转入受限金额' as </w:t>
-      </w:r>
-    </w:p>
-    <w:p>
-      <w:pPr>
-        <w:rPr>
-          <w:rFonts w:hint="eastAsia"/>
-          <w:lang w:val="en-US" w:eastAsia="zh-CN"/>
-        </w:rPr>
-      </w:pPr>
-    </w:p>
-    <w:p>
-      <w:pPr>
-        <w:rPr>
-          <w:rFonts w:hint="eastAsia"/>
-          <w:shd w:val="clear" w:color="FFFFFF" w:fill="D9D9D9"/>
-          <w:lang w:val="en-US" w:eastAsia="zh-CN"/>
-        </w:rPr>
-      </w:pPr>
-      <w:r>
-        <w:rPr>
-          <w:rFonts w:hint="eastAsia"/>
-          <w:lang w:val="en-US" w:eastAsia="zh-CN"/>
-        </w:rPr>
-        <w:t xml:space="preserve">`VALUE`, 0 as `STATUS`, '债权转让撤销之后，可提金额大于净值额度，可提金额转入受限金额' as `DESC` </w:t>
-      </w:r>
-      <w:r>
-        <w:rPr>
-          <w:rFonts w:hint="eastAsia"/>
-          <w:shd w:val="clear" w:color="FFFFFF" w:fill="D9D9D9"/>
-          <w:lang w:val="en-US" w:eastAsia="zh-CN"/>
-        </w:rPr>
-        <w:t>union all</w:t>
-      </w:r>
-    </w:p>
-    <w:p>
-      <w:pPr>
-        <w:rPr>
-          <w:rFonts w:hint="eastAsia"/>
-          <w:shd w:val="clear" w:color="FFFFFF" w:fill="D9D9D9"/>
-          <w:lang w:val="en-US" w:eastAsia="zh-CN"/>
-        </w:rPr>
-      </w:pPr>
-      <w:r>
-        <w:rPr>
-          <w:rFonts w:hint="eastAsia"/>
-          <w:shd w:val="clear" w:color="FFFFFF" w:fill="D9D9D9"/>
-          <w:lang w:val="en-US" w:eastAsia="zh-CN"/>
-        </w:rPr>
-        <w:t>select 142,1, 1, 'transfer_success', '债权转让复审通过，转让回款成功。', 0, '债权转让复审通过，转让回款成功。' union all</w:t>
-      </w:r>
-    </w:p>
-    <w:p>
-      <w:pPr>
-        <w:rPr>
-          <w:rFonts w:hint="eastAsia"/>
-          <w:shd w:val="clear" w:color="FFFFFF" w:fill="D9D9D9"/>
-          <w:lang w:val="en-US" w:eastAsia="zh-CN"/>
-        </w:rPr>
-      </w:pPr>
-      <w:r>
-        <w:rPr>
-          <w:rFonts w:hint="eastAsia"/>
-          <w:shd w:val="clear" w:color="FFFFFF" w:fill="D9D9D9"/>
-          <w:lang w:val="en-US" w:eastAsia="zh-CN"/>
-        </w:rPr>
-        <w:t>select 143,1, 1, 'transfer_collection_account', '债权转让复审通过，扣除转让待收金额。', 0, '债权转让复审通过，扣除转让待收金额。' union all</w:t>
-      </w:r>
-    </w:p>
-    <w:p>
-      <w:pPr>
-        <w:rPr>
-          <w:rFonts w:hint="eastAsia"/>
-          <w:shd w:val="clear" w:color="FFFFFF" w:fill="D9D9D9"/>
-          <w:lang w:val="en-US" w:eastAsia="zh-CN"/>
-        </w:rPr>
-      </w:pPr>
-      <w:r>
-        <w:rPr>
-          <w:rFonts w:hint="eastAsia"/>
-          <w:shd w:val="clear" w:color="FFFFFF" w:fill="D9D9D9"/>
-          <w:lang w:val="en-US" w:eastAsia="zh-CN"/>
-        </w:rPr>
-        <w:t>select 144,1, 1, 'transfer_manage_fee', '债权转让复审通过，扣除利息管理费。', 0, '债权转让复审通过，扣除利息管理费。'</w:t>
+    </w:p>
+    <w:p>
+      <w:pPr>
+        <w:rPr>
+          <w:rFonts w:hint="eastAsia"/>
+          <w:lang w:val="en-US" w:eastAsia="zh-CN"/>
+        </w:rPr>
+      </w:pPr>
+      <w:r>
+        <w:rPr>
+          <w:rFonts w:hint="eastAsia"/>
+          <w:lang w:val="en-US" w:eastAsia="zh-CN"/>
+        </w:rPr>
+        <w:t>insert into rocky_bankinfo_log(USER_ID, CARDNUM, TYPE, STATUS, ADD_BY, ADD_TIME, REMARK)</w:t>
+      </w:r>
+    </w:p>
+    <w:p>
+      <w:pPr>
+        <w:rPr>
+          <w:rFonts w:hint="eastAsia"/>
+          <w:lang w:val="en-US" w:eastAsia="zh-CN"/>
+        </w:rPr>
+      </w:pPr>
+      <w:r>
+        <w:rPr>
+          <w:rFonts w:hint="eastAsia"/>
+          <w:lang w:val="en-US" w:eastAsia="zh-CN"/>
+        </w:rPr>
+        <w:t>select * from (</w:t>
+      </w:r>
+    </w:p>
+    <w:p>
+      <w:pPr>
+        <w:rPr>
+          <w:rFonts w:hint="eastAsia"/>
+          <w:lang w:val="en-US" w:eastAsia="zh-CN"/>
+        </w:rPr>
+      </w:pPr>
+      <w:r>
+        <w:rPr>
+          <w:rFonts w:hint="eastAsia"/>
+          <w:lang w:val="en-US" w:eastAsia="zh-CN"/>
+        </w:rPr>
+        <w:t xml:space="preserve">    select USER_ID, '0' as CARDNUM, 0 as TYPE, 0 as STATUS, 0 as ADD_BY,'2014-12-1','系统锁定'</w:t>
+      </w:r>
+    </w:p>
+    <w:p>
+      <w:pPr>
+        <w:rPr>
+          <w:rFonts w:hint="eastAsia"/>
+          <w:lang w:val="en-US" w:eastAsia="zh-CN"/>
+        </w:rPr>
+      </w:pPr>
+      <w:r>
+        <w:rPr>
+          <w:rFonts w:hint="eastAsia"/>
+          <w:lang w:val="en-US" w:eastAsia="zh-CN"/>
+        </w:rPr>
+        <w:t xml:space="preserve">from rocky_bankinfo group by USER_ID having COUNT(ID) &gt; 2 </w:t>
       </w:r>
     </w:p>
     <w:p>
@@ -2509,68 +2819,21 @@
         </w:rPr>
         <w:t xml:space="preserve">) t </w:t>
       </w:r>
-      <w:r>
-        <w:rPr>
-          <w:rFonts w:hint="eastAsia"/>
-          <w:color w:val="FF00FF"/>
-          <w:lang w:val="en-US" w:eastAsia="zh-CN"/>
-        </w:rPr>
-        <w:t xml:space="preserve">where </w:t>
-      </w:r>
-      <w:r>
-        <w:rPr>
-          <w:rFonts w:hint="eastAsia"/>
-          <w:lang w:val="en-US" w:eastAsia="zh-CN"/>
-        </w:rPr>
-        <w:t xml:space="preserve">not </w:t>
-      </w:r>
-      <w:r>
-        <w:rPr>
-          <w:rFonts w:hint="eastAsia"/>
-          <w:color w:val="FF00FF"/>
-          <w:lang w:val="en-US" w:eastAsia="zh-CN"/>
-        </w:rPr>
-        <w:t xml:space="preserve">exists </w:t>
-      </w:r>
-      <w:r>
-        <w:rPr>
-          <w:rFonts w:hint="eastAsia"/>
-          <w:lang w:val="en-US" w:eastAsia="zh-CN"/>
-        </w:rPr>
-        <w:t>(select 1 from rocky_configuration c where c.ID = t.ID);</w:t>
-      </w:r>
-    </w:p>
-    <w:p>
-      <w:pPr>
-        <w:rPr>
-          <w:rFonts w:hint="eastAsia"/>
-          <w:lang w:val="en-US" w:eastAsia="zh-CN"/>
-        </w:rPr>
-      </w:pPr>
-    </w:p>
-    <w:p>
-      <w:pPr>
-        <w:rPr>
-          <w:rFonts w:hint="eastAsia"/>
-          <w:lang w:val="en-US" w:eastAsia="zh-CN"/>
-        </w:rPr>
-      </w:pPr>
-    </w:p>
-    <w:p>
-      <w:pPr>
-        <w:rPr>
-          <w:rFonts w:hint="eastAsia"/>
-          <w:lang w:val="en-US" w:eastAsia="zh-CN"/>
-        </w:rPr>
-      </w:pPr>
-    </w:p>
-    <w:p>
-      <w:pPr>
-        <w:rPr>
-          <w:rFonts w:hint="eastAsia"/>
-          <w:lang w:val="en-US" w:eastAsia="zh-CN"/>
-        </w:rPr>
-      </w:pPr>
+    </w:p>
+    <w:p>
+      <w:pPr>
+        <w:rPr>
+          <w:rFonts w:hint="eastAsia"/>
+          <w:lang w:val="en-US" w:eastAsia="zh-CN"/>
+        </w:rPr>
+      </w:pPr>
+      <w:r>
+        <w:rPr>
+          <w:rFonts w:hint="eastAsia"/>
+          <w:lang w:val="en-US" w:eastAsia="zh-CN"/>
+        </w:rPr>
+        <w:t xml:space="preserve"> where not exists (select 1 from rocky_bankinfo_log c where c.USER_ID = t.USER_ID );</w:t>
+      </w:r>
     </w:p>
     <w:sectPr>
       <w:cols w:space="720" w:num="1"/>

--- a/3数据库常规/1mysql/mysql使用2.docx
+++ b/3数据库常规/1mysql/mysql使用2.docx
@@ -2742,38 +2742,38 @@
         </w:rPr>
         <w:t>；</w:t>
       </w:r>
+    </w:p>
+    <w:p>
+      <w:pPr>
+        <w:rPr>
+          <w:rFonts w:hint="eastAsia"/>
+          <w:lang w:val="en-US" w:eastAsia="zh-CN"/>
+        </w:rPr>
+      </w:pPr>
+      <w:r>
+        <w:rPr>
+          <w:rFonts w:hint="eastAsia"/>
+          <w:lang w:val="en-US" w:eastAsia="zh-CN"/>
+        </w:rPr>
+        <w:t>insert into rocky_bankinfo_log(USER_ID, CARDNUM, TYPE, STATUS, ADD_BY, ADD_TIME, REMARK)</w:t>
+      </w:r>
+    </w:p>
+    <w:p>
+      <w:pPr>
+        <w:rPr>
+          <w:rFonts w:hint="eastAsia"/>
+          <w:lang w:val="en-US" w:eastAsia="zh-CN"/>
+        </w:rPr>
+      </w:pPr>
+      <w:r>
+        <w:rPr>
+          <w:rFonts w:hint="eastAsia"/>
+          <w:lang w:val="en-US" w:eastAsia="zh-CN"/>
+        </w:rPr>
+        <w:t>select * from (</w:t>
+      </w:r>
       <w:bookmarkStart w:id="0" w:name="_GoBack"/>
       <w:bookmarkEnd w:id="0"/>
-    </w:p>
-    <w:p>
-      <w:pPr>
-        <w:rPr>
-          <w:rFonts w:hint="eastAsia"/>
-          <w:lang w:val="en-US" w:eastAsia="zh-CN"/>
-        </w:rPr>
-      </w:pPr>
-      <w:r>
-        <w:rPr>
-          <w:rFonts w:hint="eastAsia"/>
-          <w:lang w:val="en-US" w:eastAsia="zh-CN"/>
-        </w:rPr>
-        <w:t>insert into rocky_bankinfo_log(USER_ID, CARDNUM, TYPE, STATUS, ADD_BY, ADD_TIME, REMARK)</w:t>
-      </w:r>
-    </w:p>
-    <w:p>
-      <w:pPr>
-        <w:rPr>
-          <w:rFonts w:hint="eastAsia"/>
-          <w:lang w:val="en-US" w:eastAsia="zh-CN"/>
-        </w:rPr>
-      </w:pPr>
-      <w:r>
-        <w:rPr>
-          <w:rFonts w:hint="eastAsia"/>
-          <w:lang w:val="en-US" w:eastAsia="zh-CN"/>
-        </w:rPr>
-        <w:t>select * from (</w:t>
-      </w:r>
     </w:p>
     <w:p>
       <w:pPr>

--- a/3数据库常规/1mysql/mysql使用2.docx
+++ b/3数据库常规/1mysql/mysql使用2.docx
@@ -340,6 +340,25 @@
         </w:rPr>
         <w:t>日期间隔：</w:t>
       </w:r>
+      <w:r>
+        <w:rPr>
+          <w:rFonts w:hint="eastAsia" w:ascii="新宋体" w:hAnsi="新宋体" w:eastAsia="新宋体"/>
+          <w:color w:val="FF00FF"/>
+          <w:sz w:val="19"/>
+          <w:lang w:val="en-US" w:eastAsia="zh-CN"/>
+        </w:rPr>
+        <w:t>天数</w:t>
+      </w:r>
+      <w:r>
+        <w:rPr>
+          <w:rFonts w:hint="eastAsia" w:ascii="新宋体" w:hAnsi="新宋体" w:eastAsia="新宋体"/>
+          <w:sz w:val="19"/>
+          <w:lang w:val="en-US" w:eastAsia="zh-CN"/>
+        </w:rPr>
+        <w:t>；</w:t>
+      </w:r>
+      <w:bookmarkStart w:id="0" w:name="_GoBack"/>
+      <w:bookmarkEnd w:id="0"/>
     </w:p>
     <w:p>
       <w:pPr>
@@ -2772,8 +2791,6 @@
         </w:rPr>
         <w:t>select * from (</w:t>
       </w:r>
-      <w:bookmarkStart w:id="0" w:name="_GoBack"/>
-      <w:bookmarkEnd w:id="0"/>
     </w:p>
     <w:p>
       <w:pPr>

--- a/3数据库常规/1mysql/mysql使用2.docx
+++ b/3数据库常规/1mysql/mysql使用2.docx
@@ -331,34 +331,139 @@
         <w:rPr>
           <w:rFonts w:hint="eastAsia" w:ascii="新宋体" w:hAnsi="新宋体" w:eastAsia="新宋体"/>
           <w:sz w:val="19"/>
-        </w:rPr>
-      </w:pPr>
-      <w:r>
-        <w:rPr>
-          <w:rFonts w:hint="eastAsia" w:ascii="新宋体" w:hAnsi="新宋体" w:eastAsia="新宋体"/>
-          <w:sz w:val="19"/>
-        </w:rPr>
-        <w:t>日期间隔：</w:t>
-      </w:r>
-      <w:r>
-        <w:rPr>
-          <w:rFonts w:hint="eastAsia" w:ascii="新宋体" w:hAnsi="新宋体" w:eastAsia="新宋体"/>
-          <w:color w:val="FF00FF"/>
-          <w:sz w:val="19"/>
-          <w:lang w:val="en-US" w:eastAsia="zh-CN"/>
-        </w:rPr>
-        <w:t>天数</w:t>
-      </w:r>
-      <w:r>
-        <w:rPr>
-          <w:rFonts w:hint="eastAsia" w:ascii="新宋体" w:hAnsi="新宋体" w:eastAsia="新宋体"/>
-          <w:sz w:val="19"/>
-          <w:lang w:val="en-US" w:eastAsia="zh-CN"/>
-        </w:rPr>
-        <w:t>；</w:t>
-      </w:r>
+          <w:lang w:val="en-US" w:eastAsia="zh-CN"/>
+        </w:rPr>
+      </w:pPr>
+      <w:r>
+        <w:rPr>
+          <w:rFonts w:hint="eastAsia" w:ascii="新宋体" w:hAnsi="新宋体" w:eastAsia="新宋体"/>
+          <w:color w:val="0000FF"/>
+          <w:sz w:val="19"/>
+          <w:lang w:val="en-US" w:eastAsia="zh-CN"/>
+        </w:rPr>
+        <w:t>long时间</w:t>
+      </w:r>
+      <w:r>
+        <w:rPr>
+          <w:rFonts w:hint="eastAsia" w:ascii="新宋体" w:hAnsi="新宋体" w:eastAsia="新宋体"/>
+          <w:sz w:val="19"/>
+          <w:lang w:val="en-US" w:eastAsia="zh-CN"/>
+        </w:rPr>
+        <w:t>，10位；</w:t>
+      </w:r>
+    </w:p>
+    <w:p>
+      <w:pPr>
+        <w:widowControl w:val="0"/>
+        <w:autoSpaceDE w:val="0"/>
+        <w:autoSpaceDN w:val="0"/>
+        <w:rPr>
+          <w:rFonts w:hint="eastAsia" w:ascii="新宋体" w:hAnsi="新宋体" w:eastAsia="新宋体"/>
+          <w:sz w:val="19"/>
+        </w:rPr>
+      </w:pPr>
+      <w:r>
+        <w:rPr>
+          <w:rFonts w:hint="eastAsia" w:ascii="新宋体" w:hAnsi="新宋体" w:eastAsia="新宋体"/>
+          <w:sz w:val="19"/>
+        </w:rPr>
+        <w:t>SELECT UNIX_TIMESTAMP() ;//获取当前时间的秒数</w:t>
+      </w:r>
+    </w:p>
+    <w:p>
+      <w:pPr>
+        <w:widowControl w:val="0"/>
+        <w:autoSpaceDE w:val="0"/>
+        <w:autoSpaceDN w:val="0"/>
+        <w:rPr>
+          <w:rFonts w:hint="eastAsia" w:ascii="新宋体" w:hAnsi="新宋体" w:eastAsia="新宋体"/>
+          <w:sz w:val="19"/>
+        </w:rPr>
+      </w:pPr>
+      <w:r>
+        <w:rPr>
+          <w:rFonts w:hint="eastAsia" w:ascii="新宋体" w:hAnsi="新宋体" w:eastAsia="新宋体"/>
+          <w:sz w:val="19"/>
+        </w:rPr>
+        <w:t>SELECT UNIX_TIMESTAMP('2014-03-23 10:10:40') ; //获取指定日期格式的秒数</w:t>
+      </w:r>
+    </w:p>
+    <w:p>
+      <w:pPr>
+        <w:widowControl w:val="0"/>
+        <w:autoSpaceDE w:val="0"/>
+        <w:autoSpaceDN w:val="0"/>
+        <w:rPr>
+          <w:rFonts w:hint="eastAsia" w:ascii="新宋体" w:hAnsi="新宋体" w:eastAsia="新宋体"/>
+          <w:sz w:val="19"/>
+        </w:rPr>
+      </w:pPr>
+      <w:r>
+        <w:rPr>
+          <w:rFonts w:hint="eastAsia" w:ascii="新宋体" w:hAnsi="新宋体" w:eastAsia="新宋体"/>
+          <w:sz w:val="19"/>
+        </w:rPr>
+        <w:t>SELECT UNIX_TIMESTAMP('2014-03-23') ; //获取指定日期格式的秒数</w:t>
+      </w:r>
+    </w:p>
+    <w:p>
+      <w:pPr>
+        <w:widowControl w:val="0"/>
+        <w:autoSpaceDE w:val="0"/>
+        <w:autoSpaceDN w:val="0"/>
+        <w:rPr>
+          <w:rFonts w:hint="eastAsia" w:ascii="新宋体" w:hAnsi="新宋体" w:eastAsia="新宋体"/>
+          <w:sz w:val="19"/>
+        </w:rPr>
+      </w:pPr>
       <w:bookmarkStart w:id="0" w:name="_GoBack"/>
       <w:bookmarkEnd w:id="0"/>
+    </w:p>
+    <w:p>
+      <w:pPr>
+        <w:widowControl w:val="0"/>
+        <w:autoSpaceDE w:val="0"/>
+        <w:autoSpaceDN w:val="0"/>
+        <w:rPr>
+          <w:rFonts w:hint="eastAsia" w:ascii="新宋体" w:hAnsi="新宋体" w:eastAsia="新宋体"/>
+          <w:sz w:val="19"/>
+        </w:rPr>
+      </w:pPr>
+    </w:p>
+    <w:p>
+      <w:pPr>
+        <w:widowControl w:val="0"/>
+        <w:autoSpaceDE w:val="0"/>
+        <w:autoSpaceDN w:val="0"/>
+        <w:rPr>
+          <w:rFonts w:hint="eastAsia" w:ascii="新宋体" w:hAnsi="新宋体" w:eastAsia="新宋体"/>
+          <w:sz w:val="19"/>
+        </w:rPr>
+      </w:pPr>
+      <w:r>
+        <w:rPr>
+          <w:rFonts w:hint="eastAsia" w:ascii="新宋体" w:hAnsi="新宋体" w:eastAsia="新宋体"/>
+          <w:sz w:val="19"/>
+        </w:rPr>
+        <w:t>日期间隔：</w:t>
+      </w:r>
+      <w:r>
+        <w:rPr>
+          <w:rFonts w:hint="eastAsia" w:ascii="新宋体" w:hAnsi="新宋体" w:eastAsia="新宋体"/>
+          <w:color w:val="FF00FF"/>
+          <w:sz w:val="19"/>
+          <w:lang w:val="en-US" w:eastAsia="zh-CN"/>
+        </w:rPr>
+        <w:t>天数</w:t>
+      </w:r>
+      <w:r>
+        <w:rPr>
+          <w:rFonts w:hint="eastAsia" w:ascii="新宋体" w:hAnsi="新宋体" w:eastAsia="新宋体"/>
+          <w:sz w:val="19"/>
+          <w:lang w:val="en-US" w:eastAsia="zh-CN"/>
+        </w:rPr>
+        <w:t>；</w:t>
+      </w:r>
     </w:p>
     <w:p>
       <w:pPr>
@@ -852,8 +957,72 @@
           <w:rFonts w:hint="eastAsia" w:ascii="新宋体" w:hAnsi="新宋体" w:eastAsia="新宋体"/>
           <w:sz w:val="19"/>
         </w:rPr>
-        <w:t>('2006-05-01',INTERVAL 1 DAY);</w:t>
-      </w:r>
+        <w:t xml:space="preserve">('2006-05-01',INTERVAL 1 </w:t>
+      </w:r>
+      <w:r>
+        <w:rPr>
+          <w:rFonts w:hint="eastAsia" w:ascii="新宋体" w:hAnsi="新宋体" w:eastAsia="新宋体"/>
+          <w:color w:val="FF00FF"/>
+          <w:sz w:val="19"/>
+        </w:rPr>
+        <w:t>DAY</w:t>
+      </w:r>
+      <w:r>
+        <w:rPr>
+          <w:rFonts w:hint="eastAsia" w:ascii="新宋体" w:hAnsi="新宋体" w:eastAsia="新宋体"/>
+          <w:sz w:val="19"/>
+        </w:rPr>
+        <w:t>);</w:t>
+      </w:r>
+    </w:p>
+    <w:p>
+      <w:pPr>
+        <w:widowControl w:val="0"/>
+        <w:autoSpaceDE w:val="0"/>
+        <w:autoSpaceDN w:val="0"/>
+        <w:rPr>
+          <w:rFonts w:hint="eastAsia" w:ascii="新宋体" w:hAnsi="新宋体" w:eastAsia="新宋体"/>
+          <w:sz w:val="19"/>
+          <w:lang w:val="en-US" w:eastAsia="zh-CN"/>
+        </w:rPr>
+      </w:pPr>
+      <w:r>
+        <w:rPr>
+          <w:rFonts w:hint="eastAsia" w:ascii="新宋体" w:hAnsi="新宋体" w:eastAsia="新宋体"/>
+          <w:sz w:val="19"/>
+          <w:lang w:val="en-US" w:eastAsia="zh-CN"/>
+        </w:rPr>
+        <w:t>`</w:t>
+      </w:r>
+      <w:r>
+        <w:rPr>
+          <w:rFonts w:hint="eastAsia" w:ascii="新宋体" w:hAnsi="新宋体" w:eastAsia="新宋体"/>
+          <w:color w:val="FF00FF"/>
+          <w:sz w:val="19"/>
+          <w:lang w:val="en-US" w:eastAsia="zh-CN"/>
+        </w:rPr>
+        <w:t xml:space="preserve">MONTH  </w:t>
+      </w:r>
+      <w:r>
+        <w:rPr>
+          <w:rFonts w:hint="eastAsia" w:ascii="新宋体" w:hAnsi="新宋体" w:eastAsia="新宋体"/>
+          <w:sz w:val="19"/>
+          <w:lang w:val="en-US" w:eastAsia="zh-CN"/>
+        </w:rPr>
+        <w:t>YEAR</w:t>
+      </w:r>
+    </w:p>
+    <w:p>
+      <w:pPr>
+        <w:widowControl w:val="0"/>
+        <w:autoSpaceDE w:val="0"/>
+        <w:autoSpaceDN w:val="0"/>
+        <w:rPr>
+          <w:rFonts w:hint="eastAsia" w:ascii="新宋体" w:hAnsi="新宋体" w:eastAsia="新宋体"/>
+          <w:sz w:val="19"/>
+          <w:lang w:val="en-US" w:eastAsia="zh-CN"/>
+        </w:rPr>
+      </w:pPr>
     </w:p>
     <w:p>
       <w:pPr>
@@ -2067,7 +2236,24 @@
           <w:highlight w:val="none"/>
           <w:lang w:val="en-US" w:eastAsia="zh-CN"/>
         </w:rPr>
-        <w:t>update string_tbl set text_fld = 'this string doesn\'t work2'; ---使用\转义；</w:t>
+        <w:t>update string_tbl set text_fld = 'this string doesn</w:t>
+      </w:r>
+      <w:r>
+        <w:rPr>
+          <w:rFonts w:hint="eastAsia"/>
+          <w:color w:val="FF00FF"/>
+          <w:highlight w:val="none"/>
+          <w:lang w:val="en-US" w:eastAsia="zh-CN"/>
+        </w:rPr>
+        <w:t>\</w:t>
+      </w:r>
+      <w:r>
+        <w:rPr>
+          <w:rFonts w:hint="eastAsia"/>
+          <w:highlight w:val="none"/>
+          <w:lang w:val="en-US" w:eastAsia="zh-CN"/>
+        </w:rPr>
+        <w:t>'t work2'; ---使用\转义；</w:t>
       </w:r>
     </w:p>
     <w:p>

--- a/3数据库常规/1mysql/mysql使用2.docx
+++ b/3数据库常规/1mysql/mysql使用2.docx
@@ -309,6 +309,71 @@
         <w:autoSpaceDN w:val="0"/>
         <w:rPr>
           <w:rFonts w:hint="eastAsia"/>
+          <w:lang w:val="en-US" w:eastAsia="zh-CN"/>
+        </w:rPr>
+      </w:pPr>
+      <w:r>
+        <w:rPr>
+          <w:rFonts w:hint="eastAsia"/>
+          <w:lang w:val="en-US" w:eastAsia="zh-CN"/>
+        </w:rPr>
+        <w:t>~</w:t>
+      </w:r>
+    </w:p>
+    <w:p>
+      <w:pPr>
+        <w:widowControl w:val="0"/>
+        <w:autoSpaceDE w:val="0"/>
+        <w:autoSpaceDN w:val="0"/>
+        <w:rPr>
+          <w:rFonts w:hint="eastAsia"/>
+          <w:lang w:val="en-US" w:eastAsia="zh-CN"/>
+        </w:rPr>
+      </w:pPr>
+      <w:r>
+        <w:rPr>
+          <w:rFonts w:hint="eastAsia"/>
+          <w:lang w:val="en-US" w:eastAsia="zh-CN"/>
+        </w:rPr>
+        <w:t>NOW()</w:t>
+      </w:r>
+      <w:r>
+        <w:rPr>
+          <w:rFonts w:hint="eastAsia"/>
+          <w:lang w:val="en-US" w:eastAsia="zh-CN"/>
+        </w:rPr>
+        <w:tab/>
+        <w:t/>
+      </w:r>
+      <w:r>
+        <w:rPr>
+          <w:rFonts w:hint="eastAsia"/>
+          <w:lang w:val="en-US" w:eastAsia="zh-CN"/>
+        </w:rPr>
+        <w:tab/>
+        <w:t/>
+      </w:r>
+      <w:r>
+        <w:rPr>
+          <w:rFonts w:hint="eastAsia"/>
+          <w:lang w:val="en-US" w:eastAsia="zh-CN"/>
+        </w:rPr>
+        <w:tab/>
+      </w:r>
+      <w:r>
+        <w:rPr>
+          <w:rFonts w:hint="eastAsia"/>
+        </w:rPr>
+        <w:t>当前日期时间；</w:t>
+      </w:r>
+    </w:p>
+    <w:p>
+      <w:pPr>
+        <w:widowControl w:val="0"/>
+        <w:autoSpaceDE w:val="0"/>
+        <w:autoSpaceDN w:val="0"/>
+        <w:rPr>
+          <w:rFonts w:hint="eastAsia"/>
         </w:rPr>
       </w:pPr>
     </w:p>
@@ -414,89 +479,162 @@
         <w:rPr>
           <w:rFonts w:hint="eastAsia" w:ascii="新宋体" w:hAnsi="新宋体" w:eastAsia="新宋体"/>
           <w:sz w:val="19"/>
+        </w:rPr>
+      </w:pPr>
+    </w:p>
+    <w:p>
+      <w:pPr>
+        <w:widowControl w:val="0"/>
+        <w:autoSpaceDE w:val="0"/>
+        <w:autoSpaceDN w:val="0"/>
+        <w:rPr>
+          <w:rFonts w:hint="eastAsia" w:ascii="新宋体" w:hAnsi="新宋体" w:eastAsia="新宋体"/>
+          <w:sz w:val="19"/>
+        </w:rPr>
+      </w:pPr>
+    </w:p>
+    <w:p>
+      <w:pPr>
+        <w:widowControl w:val="0"/>
+        <w:autoSpaceDE w:val="0"/>
+        <w:autoSpaceDN w:val="0"/>
+        <w:rPr>
+          <w:rFonts w:hint="eastAsia" w:ascii="新宋体" w:hAnsi="新宋体" w:eastAsia="新宋体"/>
+          <w:sz w:val="19"/>
+        </w:rPr>
+      </w:pPr>
+      <w:r>
+        <w:rPr>
+          <w:rFonts w:hint="eastAsia" w:ascii="新宋体" w:hAnsi="新宋体" w:eastAsia="新宋体"/>
+          <w:sz w:val="19"/>
+        </w:rPr>
+        <w:t>日期间隔：</w:t>
+      </w:r>
+      <w:r>
+        <w:rPr>
+          <w:rFonts w:hint="eastAsia" w:ascii="新宋体" w:hAnsi="新宋体" w:eastAsia="新宋体"/>
+          <w:color w:val="FF00FF"/>
+          <w:sz w:val="19"/>
+          <w:lang w:val="en-US" w:eastAsia="zh-CN"/>
+        </w:rPr>
+        <w:t>天数</w:t>
+      </w:r>
+      <w:r>
+        <w:rPr>
+          <w:rFonts w:hint="eastAsia" w:ascii="新宋体" w:hAnsi="新宋体" w:eastAsia="新宋体"/>
+          <w:sz w:val="19"/>
+          <w:lang w:val="en-US" w:eastAsia="zh-CN"/>
+        </w:rPr>
+        <w:t>；</w:t>
+      </w:r>
+    </w:p>
+    <w:p>
+      <w:pPr>
+        <w:widowControl w:val="0"/>
+        <w:autoSpaceDE w:val="0"/>
+        <w:autoSpaceDN w:val="0"/>
+        <w:rPr>
+          <w:rFonts w:hint="eastAsia" w:ascii="新宋体" w:hAnsi="新宋体" w:eastAsia="新宋体"/>
+          <w:sz w:val="19"/>
+        </w:rPr>
+      </w:pPr>
+      <w:r>
+        <w:rPr>
+          <w:rFonts w:hint="eastAsia" w:ascii="新宋体" w:hAnsi="新宋体" w:eastAsia="新宋体"/>
+          <w:sz w:val="19"/>
+        </w:rPr>
+        <w:t xml:space="preserve">SELECT </w:t>
+      </w:r>
+      <w:r>
+        <w:rPr>
+          <w:rFonts w:hint="eastAsia" w:ascii="新宋体" w:hAnsi="新宋体" w:eastAsia="新宋体"/>
+          <w:color w:val="FF00FF"/>
+          <w:sz w:val="19"/>
+        </w:rPr>
+        <w:t>DATEDIFF</w:t>
+      </w:r>
+      <w:r>
+        <w:rPr>
+          <w:rFonts w:hint="eastAsia" w:ascii="新宋体" w:hAnsi="新宋体" w:eastAsia="新宋体"/>
+          <w:sz w:val="19"/>
+        </w:rPr>
+        <w:t>('2007-12-31 23:59:59','2007-12-30');</w:t>
+      </w:r>
+    </w:p>
+    <w:p>
+      <w:pPr>
+        <w:widowControl w:val="0"/>
+        <w:autoSpaceDE w:val="0"/>
+        <w:autoSpaceDN w:val="0"/>
+        <w:rPr>
+          <w:rFonts w:hint="eastAsia" w:ascii="新宋体" w:hAnsi="新宋体" w:eastAsia="新宋体"/>
+          <w:sz w:val="19"/>
+          <w:lang w:val="en-US" w:eastAsia="zh-CN"/>
+        </w:rPr>
+      </w:pPr>
+      <w:r>
+        <w:rPr>
+          <w:rFonts w:hint="eastAsia" w:ascii="新宋体" w:hAnsi="新宋体" w:eastAsia="新宋体"/>
+          <w:sz w:val="19"/>
+          <w:lang w:val="en-US" w:eastAsia="zh-CN"/>
+        </w:rPr>
+        <w:t>~或，</w:t>
+      </w:r>
+    </w:p>
+    <w:p>
+      <w:pPr>
+        <w:widowControl w:val="0"/>
+        <w:autoSpaceDE w:val="0"/>
+        <w:autoSpaceDN w:val="0"/>
+        <w:rPr>
+          <w:rFonts w:hint="eastAsia" w:ascii="新宋体" w:hAnsi="新宋体" w:eastAsia="新宋体"/>
+          <w:sz w:val="19"/>
+        </w:rPr>
+      </w:pPr>
+      <w:r>
+        <w:rPr>
+          <w:rFonts w:hint="eastAsia" w:ascii="新宋体" w:hAnsi="新宋体" w:eastAsia="新宋体"/>
+          <w:color w:val="FF00FF"/>
+          <w:sz w:val="19"/>
+        </w:rPr>
+        <w:t>TO_DAYS</w:t>
+      </w:r>
+      <w:r>
+        <w:rPr>
+          <w:rFonts w:hint="eastAsia" w:ascii="新宋体" w:hAnsi="新宋体" w:eastAsia="新宋体"/>
+          <w:sz w:val="19"/>
+        </w:rPr>
+        <w:t>(NOW())</w:t>
+      </w:r>
+      <w:r>
+        <w:rPr>
+          <w:rFonts w:hint="eastAsia" w:ascii="新宋体" w:hAnsi="新宋体" w:eastAsia="新宋体"/>
+          <w:sz w:val="19"/>
+          <w:lang w:val="en-US" w:eastAsia="zh-CN"/>
+        </w:rPr>
+        <w:t>-</w:t>
+      </w:r>
+      <w:r>
+        <w:rPr>
+          <w:rFonts w:hint="eastAsia" w:ascii="新宋体" w:hAnsi="新宋体" w:eastAsia="新宋体"/>
+          <w:sz w:val="19"/>
+        </w:rPr>
+        <w:t>TO_DAYS(FROM_UNIXTIME(1420508168))</w:t>
+      </w:r>
+    </w:p>
+    <w:p>
+      <w:pPr>
+        <w:widowControl w:val="0"/>
+        <w:autoSpaceDE w:val="0"/>
+        <w:autoSpaceDN w:val="0"/>
+        <w:rPr>
+          <w:rFonts w:hint="eastAsia" w:ascii="新宋体" w:hAnsi="新宋体" w:eastAsia="新宋体"/>
+          <w:sz w:val="19"/>
+          <w:lang w:val="en-US" w:eastAsia="zh-CN"/>
         </w:rPr>
       </w:pPr>
       <w:bookmarkStart w:id="0" w:name="_GoBack"/>
       <w:bookmarkEnd w:id="0"/>
-    </w:p>
-    <w:p>
-      <w:pPr>
-        <w:widowControl w:val="0"/>
-        <w:autoSpaceDE w:val="0"/>
-        <w:autoSpaceDN w:val="0"/>
-        <w:rPr>
-          <w:rFonts w:hint="eastAsia" w:ascii="新宋体" w:hAnsi="新宋体" w:eastAsia="新宋体"/>
-          <w:sz w:val="19"/>
-        </w:rPr>
-      </w:pPr>
-    </w:p>
-    <w:p>
-      <w:pPr>
-        <w:widowControl w:val="0"/>
-        <w:autoSpaceDE w:val="0"/>
-        <w:autoSpaceDN w:val="0"/>
-        <w:rPr>
-          <w:rFonts w:hint="eastAsia" w:ascii="新宋体" w:hAnsi="新宋体" w:eastAsia="新宋体"/>
-          <w:sz w:val="19"/>
-        </w:rPr>
-      </w:pPr>
-      <w:r>
-        <w:rPr>
-          <w:rFonts w:hint="eastAsia" w:ascii="新宋体" w:hAnsi="新宋体" w:eastAsia="新宋体"/>
-          <w:sz w:val="19"/>
-        </w:rPr>
-        <w:t>日期间隔：</w:t>
-      </w:r>
-      <w:r>
-        <w:rPr>
-          <w:rFonts w:hint="eastAsia" w:ascii="新宋体" w:hAnsi="新宋体" w:eastAsia="新宋体"/>
-          <w:color w:val="FF00FF"/>
-          <w:sz w:val="19"/>
-          <w:lang w:val="en-US" w:eastAsia="zh-CN"/>
-        </w:rPr>
-        <w:t>天数</w:t>
-      </w:r>
-      <w:r>
-        <w:rPr>
-          <w:rFonts w:hint="eastAsia" w:ascii="新宋体" w:hAnsi="新宋体" w:eastAsia="新宋体"/>
-          <w:sz w:val="19"/>
-          <w:lang w:val="en-US" w:eastAsia="zh-CN"/>
-        </w:rPr>
-        <w:t>；</w:t>
-      </w:r>
-    </w:p>
-    <w:p>
-      <w:pPr>
-        <w:widowControl w:val="0"/>
-        <w:autoSpaceDE w:val="0"/>
-        <w:autoSpaceDN w:val="0"/>
-        <w:rPr>
-          <w:rFonts w:hint="eastAsia" w:ascii="新宋体" w:hAnsi="新宋体" w:eastAsia="新宋体"/>
-          <w:sz w:val="19"/>
-        </w:rPr>
-      </w:pPr>
-      <w:r>
-        <w:rPr>
-          <w:rFonts w:hint="eastAsia" w:ascii="新宋体" w:hAnsi="新宋体" w:eastAsia="新宋体"/>
-          <w:sz w:val="19"/>
-        </w:rPr>
-        <w:t xml:space="preserve">SELECT </w:t>
-      </w:r>
-      <w:r>
-        <w:rPr>
-          <w:rFonts w:hint="eastAsia" w:ascii="新宋体" w:hAnsi="新宋体" w:eastAsia="新宋体"/>
-          <w:color w:val="FF00FF"/>
-          <w:sz w:val="19"/>
-        </w:rPr>
-        <w:t>DATEDIFF</w:t>
-      </w:r>
-      <w:r>
-        <w:rPr>
-          <w:rFonts w:hint="eastAsia" w:ascii="新宋体" w:hAnsi="新宋体" w:eastAsia="新宋体"/>
-          <w:sz w:val="19"/>
-        </w:rPr>
-        <w:t>('2007-12-31 23:59:59','2007-12-30');</w:t>
-      </w:r>
     </w:p>
     <w:p>
       <w:pPr>
@@ -1297,6 +1435,112 @@
           <w:lang w:val="en-US" w:eastAsia="zh-CN"/>
         </w:rPr>
         <w:t>(year  from  '2011-12-28 22:10:05')  从时间中提取年； | 月，日</w:t>
+      </w:r>
+    </w:p>
+    <w:p>
+      <w:pPr>
+        <w:widowControl w:val="0"/>
+        <w:autoSpaceDE w:val="0"/>
+        <w:autoSpaceDN w:val="0"/>
+        <w:rPr>
+          <w:rFonts w:hint="eastAsia" w:ascii="新宋体" w:hAnsi="新宋体" w:eastAsia="新宋体"/>
+          <w:sz w:val="19"/>
+        </w:rPr>
+      </w:pPr>
+    </w:p>
+    <w:p>
+      <w:pPr>
+        <w:widowControl w:val="0"/>
+        <w:autoSpaceDE w:val="0"/>
+        <w:autoSpaceDN w:val="0"/>
+        <w:rPr>
+          <w:rFonts w:hint="eastAsia" w:ascii="新宋体" w:hAnsi="新宋体" w:eastAsia="新宋体"/>
+          <w:sz w:val="19"/>
+        </w:rPr>
+      </w:pPr>
+    </w:p>
+    <w:p>
+      <w:pPr>
+        <w:widowControl w:val="0"/>
+        <w:autoSpaceDE w:val="0"/>
+        <w:autoSpaceDN w:val="0"/>
+        <w:rPr>
+          <w:rFonts w:hint="eastAsia" w:ascii="新宋体" w:hAnsi="新宋体" w:eastAsia="新宋体"/>
+          <w:sz w:val="19"/>
+        </w:rPr>
+      </w:pPr>
+      <w:r>
+        <w:rPr>
+          <w:rFonts w:hint="eastAsia" w:ascii="新宋体" w:hAnsi="新宋体" w:eastAsia="新宋体"/>
+          <w:sz w:val="19"/>
+        </w:rPr>
+        <w:t xml:space="preserve">select </w:t>
+      </w:r>
+      <w:r>
+        <w:rPr>
+          <w:rFonts w:hint="eastAsia" w:ascii="新宋体" w:hAnsi="新宋体" w:eastAsia="新宋体"/>
+          <w:color w:val="FF00FF"/>
+          <w:sz w:val="19"/>
+        </w:rPr>
+        <w:t>TO_DAYS</w:t>
+      </w:r>
+      <w:r>
+        <w:rPr>
+          <w:rFonts w:hint="eastAsia" w:ascii="新宋体" w:hAnsi="新宋体" w:eastAsia="新宋体"/>
+          <w:sz w:val="19"/>
+        </w:rPr>
+        <w:t>(NOW())</w:t>
+      </w:r>
+    </w:p>
+    <w:p>
+      <w:pPr>
+        <w:widowControl w:val="0"/>
+        <w:autoSpaceDE w:val="0"/>
+        <w:autoSpaceDN w:val="0"/>
+        <w:rPr>
+          <w:rFonts w:hint="eastAsia" w:ascii="新宋体" w:hAnsi="新宋体" w:eastAsia="新宋体"/>
+          <w:sz w:val="19"/>
+        </w:rPr>
+      </w:pPr>
+      <w:r>
+        <w:rPr>
+          <w:rFonts w:hint="eastAsia" w:ascii="新宋体" w:hAnsi="新宋体" w:eastAsia="新宋体"/>
+          <w:sz w:val="19"/>
+        </w:rPr>
+        <w:t>给定一个日期date，返回一个</w:t>
+      </w:r>
+      <w:r>
+        <w:rPr>
+          <w:rFonts w:hint="eastAsia" w:ascii="新宋体" w:hAnsi="新宋体" w:eastAsia="新宋体"/>
+          <w:color w:val="FF00FF"/>
+          <w:sz w:val="19"/>
+        </w:rPr>
+        <w:t>天数</w:t>
+      </w:r>
+      <w:r>
+        <w:rPr>
+          <w:rFonts w:hint="eastAsia" w:ascii="新宋体" w:hAnsi="新宋体" w:eastAsia="新宋体"/>
+          <w:sz w:val="19"/>
+        </w:rPr>
+        <w:t>（从年份0开始的天数）</w:t>
+      </w:r>
+    </w:p>
+    <w:p>
+      <w:pPr>
+        <w:widowControl w:val="0"/>
+        <w:autoSpaceDE w:val="0"/>
+        <w:autoSpaceDN w:val="0"/>
+        <w:rPr>
+          <w:rFonts w:hint="eastAsia" w:ascii="新宋体" w:hAnsi="新宋体" w:eastAsia="新宋体"/>
+          <w:sz w:val="19"/>
+        </w:rPr>
+      </w:pPr>
+      <w:r>
+        <w:rPr>
+          <w:rFonts w:hint="eastAsia" w:ascii="新宋体" w:hAnsi="新宋体" w:eastAsia="新宋体"/>
+          <w:sz w:val="19"/>
+        </w:rPr>
+        <w:t>select TO_DAYS(FROM_UNIXTIME(1420508168))</w:t>
       </w:r>
     </w:p>
     <w:p>
